--- a/Caritas-Word/恋爱原理.docx
+++ b/Caritas-Word/恋爱原理.docx
@@ -1,6 +1,6 @@
 
 <file path=word/document.xml><?xml version="1.0" encoding="utf-8"?>
-<w:document xmlns:wpc="http://schemas.microsoft.com/office/word/2010/wordprocessingCanvas" xmlns:cx="http://schemas.microsoft.com/office/drawing/2014/chartex" xmlns:cx1="http://schemas.microsoft.com/office/drawing/2015/9/8/chartex" xmlns:cx2="http://schemas.microsoft.com/office/drawing/2015/10/21/chartex" xmlns:cx3="http://schemas.microsoft.com/office/drawing/2016/5/9/chartex" xmlns:cx4="http://schemas.microsoft.com/office/drawing/2016/5/10/chartex" xmlns:cx5="http://schemas.microsoft.com/office/drawing/2016/5/11/chartex" xmlns:cx6="http://schemas.microsoft.com/office/drawing/2016/5/12/chartex" xmlns:cx7="http://schemas.microsoft.com/office/drawing/2016/5/13/chartex" xmlns:cx8="http://schemas.microsoft.com/office/drawing/2016/5/14/chartex" xmlns:mc="http://schemas.openxmlformats.org/markup-compatibility/2006" xmlns:aink="http://schemas.microsoft.com/office/drawing/2016/ink" xmlns:am3d="http://schemas.microsoft.com/office/drawing/2017/model3d" xmlns:o="urn:schemas-microsoft-com:office:office" xmlns:oel="http://schemas.microsoft.com/office/2019/extlst" xmlns:r="http://schemas.openxmlformats.org/officeDocument/2006/relationships" xmlns:m="http://schemas.openxmlformats.org/officeDocument/2006/math" xmlns:v="urn:schemas-microsoft-com:vml" xmlns:wp14="http://schemas.microsoft.com/office/word/2010/wordprocessingDrawing" xmlns:wp="http://schemas.openxmlformats.org/drawingml/2006/wordprocessingDrawing" xmlns:w10="urn:schemas-microsoft-com:office:word" xmlns:w="http://schemas.openxmlformats.org/wordprocessingml/2006/main" xmlns:w14="http://schemas.microsoft.com/office/word/2010/wordml" xmlns:w15="http://schemas.microsoft.com/office/word/2012/wordml" xmlns:w16cex="http://schemas.microsoft.com/office/word/2018/wordml/cex" xmlns:w16cid="http://schemas.microsoft.com/office/word/2016/wordml/cid" xmlns:w16="http://schemas.microsoft.com/office/word/2018/wordml" xmlns:w16du="http://schemas.microsoft.com/office/word/2023/wordml/word16du" xmlns:w16sdtdh="http://schemas.microsoft.com/office/word/2020/wordml/sdtdatahash" xmlns:w16se="http://schemas.microsoft.com/office/word/2015/wordml/symex" xmlns:wpg="http://schemas.microsoft.com/office/word/2010/wordprocessingGroup" xmlns:wpi="http://schemas.microsoft.com/office/word/2010/wordprocessingInk" xmlns:wne="http://schemas.microsoft.com/office/word/2006/wordml" xmlns:wps="http://schemas.microsoft.com/office/word/2010/wordprocessingShape" mc:Ignorable="w14 w15 w16se w16cid w16 w16cex w16sdtdh wp14">
+<w:document xmlns:wpc="http://schemas.microsoft.com/office/word/2010/wordprocessingCanvas" xmlns:cx="http://schemas.microsoft.com/office/drawing/2014/chartex" xmlns:cx1="http://schemas.microsoft.com/office/drawing/2015/9/8/chartex" xmlns:cx2="http://schemas.microsoft.com/office/drawing/2015/10/21/chartex" xmlns:cx3="http://schemas.microsoft.com/office/drawing/2016/5/9/chartex" xmlns:cx4="http://schemas.microsoft.com/office/drawing/2016/5/10/chartex" xmlns:cx5="http://schemas.microsoft.com/office/drawing/2016/5/11/chartex" xmlns:cx6="http://schemas.microsoft.com/office/drawing/2016/5/12/chartex" xmlns:cx7="http://schemas.microsoft.com/office/drawing/2016/5/13/chartex" xmlns:cx8="http://schemas.microsoft.com/office/drawing/2016/5/14/chartex" xmlns:mc="http://schemas.openxmlformats.org/markup-compatibility/2006" xmlns:aink="http://schemas.microsoft.com/office/drawing/2016/ink" xmlns:am3d="http://schemas.microsoft.com/office/drawing/2017/model3d" xmlns:o="urn:schemas-microsoft-com:office:office" xmlns:oel="http://schemas.microsoft.com/office/2019/extlst" xmlns:r="http://schemas.openxmlformats.org/officeDocument/2006/relationships" xmlns:m="http://schemas.openxmlformats.org/officeDocument/2006/math" xmlns:v="urn:schemas-microsoft-com:vml" xmlns:wp14="http://schemas.microsoft.com/office/word/2010/wordprocessingDrawing" xmlns:wp="http://schemas.openxmlformats.org/drawingml/2006/wordprocessingDrawing" xmlns:w10="urn:schemas-microsoft-com:office:word" xmlns:w="http://schemas.openxmlformats.org/wordprocessingml/2006/main" xmlns:w14="http://schemas.microsoft.com/office/word/2010/wordml" xmlns:w15="http://schemas.microsoft.com/office/word/2012/wordml" xmlns:w16cex="http://schemas.microsoft.com/office/word/2018/wordml/cex" xmlns:w16cid="http://schemas.microsoft.com/office/word/2016/wordml/cid" xmlns:w16="http://schemas.microsoft.com/office/word/2018/wordml" xmlns:w16sdtdh="http://schemas.microsoft.com/office/word/2020/wordml/sdtdatahash" xmlns:w16se="http://schemas.microsoft.com/office/word/2015/wordml/symex" xmlns:wpg="http://schemas.microsoft.com/office/word/2010/wordprocessingGroup" xmlns:wpi="http://schemas.microsoft.com/office/word/2010/wordprocessingInk" xmlns:wne="http://schemas.microsoft.com/office/word/2006/wordml" xmlns:wps="http://schemas.microsoft.com/office/word/2010/wordprocessingShape" mc:Ignorable="w14 w15 w16se w16cid w16 w16cex w16sdtdh wp14">
   <w:body>
     <w:p>
       <w:pPr>
@@ -5191,7 +5191,7 @@
           <w:sz w:val="23"/>
           <w:szCs w:val="23"/>
         </w:rPr>
-        <w:t>黄蓉遇郭靖</w:t>
+        <w:t>黄蓉遇郭靖时</w:t>
       </w:r>
       <w:proofErr w:type="gramEnd"/>
       <w:r>
@@ -5200,7 +5200,7 @@
           <w:sz w:val="23"/>
           <w:szCs w:val="23"/>
         </w:rPr>
-        <w:t>时，郭靖有什么强可慕？是有拳、有才、有貌、还是有钱？</w:t>
+        <w:t>，郭靖有什么强可慕？是有拳、有才、有貌、还是有钱？</w:t>
       </w:r>
     </w:p>
     <w:p>
@@ -5396,6 +5396,7 @@
           <w:szCs w:val="23"/>
         </w:rPr>
       </w:pPr>
+      <w:bookmarkStart w:id="4" w:name="OLE_LINK6"/>
       <w:r>
         <w:rPr>
           <w:rFonts w:hint="eastAsia"/>
@@ -5674,15 +5675,15 @@
         <w:ind w:firstLine="420"/>
         <w:rPr>
           <w:rFonts w:eastAsia="点字乐圆体"/>
-          <w:sz w:val="23"/>
-          <w:szCs w:val="23"/>
+          <w:sz w:val="20"/>
+          <w:szCs w:val="20"/>
         </w:rPr>
       </w:pPr>
       <w:r>
         <w:rPr>
           <w:rFonts w:eastAsia="点字乐圆体" w:hint="eastAsia"/>
-          <w:sz w:val="23"/>
-          <w:szCs w:val="23"/>
+          <w:sz w:val="20"/>
+          <w:szCs w:val="20"/>
         </w:rPr>
         <w:t>有权做这判定的人：</w:t>
       </w:r>
@@ -5693,15 +5694,15 @@
         <w:ind w:firstLine="420"/>
         <w:rPr>
           <w:rFonts w:eastAsia="点字乐圆体"/>
-          <w:sz w:val="23"/>
-          <w:szCs w:val="23"/>
+          <w:sz w:val="20"/>
+          <w:szCs w:val="20"/>
         </w:rPr>
       </w:pPr>
       <w:r>
         <w:rPr>
           <w:rFonts w:eastAsia="点字乐圆体" w:hint="eastAsia"/>
-          <w:sz w:val="23"/>
-          <w:szCs w:val="23"/>
+          <w:sz w:val="20"/>
+          <w:szCs w:val="20"/>
         </w:rPr>
         <w:t>你天生的父母、合法监护人、被父母托付的老师、你所在的合法政府的法律依法所指派的人，</w:t>
       </w:r>
@@ -5712,15 +5713,15 @@
         <w:ind w:firstLine="420"/>
         <w:rPr>
           <w:rFonts w:eastAsia="点字乐圆体"/>
-          <w:sz w:val="23"/>
-          <w:szCs w:val="23"/>
+          <w:sz w:val="20"/>
+          <w:szCs w:val="20"/>
         </w:rPr>
       </w:pPr>
       <w:r>
         <w:rPr>
           <w:rFonts w:eastAsia="点字乐圆体" w:hint="eastAsia"/>
-          <w:sz w:val="23"/>
-          <w:szCs w:val="23"/>
+          <w:sz w:val="20"/>
+          <w:szCs w:val="20"/>
         </w:rPr>
         <w:t>以及，你自己授权的老师、朋友、合伙人、客户、邀请的评论者，</w:t>
       </w:r>
@@ -5731,15 +5732,15 @@
         <w:ind w:firstLine="420"/>
         <w:rPr>
           <w:rFonts w:eastAsia="点字乐圆体"/>
-          <w:sz w:val="23"/>
-          <w:szCs w:val="23"/>
+          <w:sz w:val="20"/>
+          <w:szCs w:val="20"/>
         </w:rPr>
       </w:pPr>
       <w:r>
         <w:rPr>
           <w:rFonts w:eastAsia="点字乐圆体" w:hint="eastAsia"/>
-          <w:sz w:val="23"/>
-          <w:szCs w:val="23"/>
+          <w:sz w:val="20"/>
+          <w:szCs w:val="20"/>
         </w:rPr>
         <w:t>当然还有恋人。</w:t>
       </w:r>
@@ -5750,8 +5751,8 @@
         <w:ind w:firstLine="420"/>
         <w:rPr>
           <w:rFonts w:eastAsia="点字乐圆体"/>
-          <w:sz w:val="23"/>
-          <w:szCs w:val="23"/>
+          <w:sz w:val="20"/>
+          <w:szCs w:val="20"/>
         </w:rPr>
       </w:pPr>
     </w:p>
@@ -5761,31 +5762,31 @@
         <w:ind w:firstLine="420"/>
         <w:rPr>
           <w:rFonts w:eastAsia="点字乐圆体"/>
-          <w:sz w:val="23"/>
-          <w:szCs w:val="23"/>
+          <w:sz w:val="20"/>
+          <w:szCs w:val="20"/>
         </w:rPr>
       </w:pPr>
       <w:r>
         <w:rPr>
           <w:rFonts w:eastAsia="点字乐圆体" w:hint="eastAsia"/>
-          <w:sz w:val="23"/>
-          <w:szCs w:val="23"/>
+          <w:sz w:val="20"/>
+          <w:szCs w:val="20"/>
         </w:rPr>
         <w:t>没给这授权，仅仅因为</w:t>
       </w:r>
       <w:r>
         <w:rPr>
           <w:rFonts w:eastAsia="点字乐圆体" w:hint="eastAsia"/>
-          <w:sz w:val="23"/>
-          <w:szCs w:val="23"/>
+          <w:sz w:val="20"/>
+          <w:szCs w:val="20"/>
         </w:rPr>
         <w:t>ta</w:t>
       </w:r>
       <w:r>
         <w:rPr>
           <w:rFonts w:eastAsia="点字乐圆体" w:hint="eastAsia"/>
-          <w:sz w:val="23"/>
-          <w:szCs w:val="23"/>
+          <w:sz w:val="20"/>
+          <w:szCs w:val="20"/>
         </w:rPr>
         <w:t>可以够得着你而跑来伤害你的，这属于“不畏强暴”范畴的问题，不属于“尊重评判权”这个范畴的问题。</w:t>
       </w:r>
@@ -6797,6 +6798,7 @@
         <w:t>你虽活着，但你知道你活得遗憾。</w:t>
       </w:r>
     </w:p>
+    <w:bookmarkEnd w:id="4"/>
     <w:p>
       <w:pPr>
         <w:spacing w:beforeLines="35" w:before="114" w:afterLines="35" w:after="114"/>
@@ -7045,7 +7047,6 @@
       <w:pPr>
         <w:spacing w:beforeLines="35" w:before="114" w:afterLines="35" w:after="114"/>
         <w:rPr>
-          <w:rFonts w:hint="eastAsia"/>
           <w:sz w:val="23"/>
           <w:szCs w:val="23"/>
         </w:rPr>
@@ -8489,15 +8490,15 @@
         <w:ind w:firstLine="420"/>
         <w:rPr>
           <w:rFonts w:eastAsia="点字乐圆体"/>
-          <w:sz w:val="23"/>
-          <w:szCs w:val="23"/>
+          <w:sz w:val="20"/>
+          <w:szCs w:val="20"/>
         </w:rPr>
       </w:pPr>
       <w:r>
         <w:rPr>
           <w:rFonts w:eastAsia="点字乐圆体" w:hint="eastAsia"/>
-          <w:sz w:val="23"/>
-          <w:szCs w:val="23"/>
+          <w:sz w:val="20"/>
+          <w:szCs w:val="20"/>
         </w:rPr>
         <w:t>“爱不是给人家一百万要人家至少还五十万——很多人的底线是回本，还有一些要求合理利润。</w:t>
       </w:r>
@@ -8508,15 +8509,15 @@
         <w:ind w:firstLine="420"/>
         <w:rPr>
           <w:rFonts w:eastAsia="点字乐圆体"/>
-          <w:sz w:val="23"/>
-          <w:szCs w:val="23"/>
+          <w:sz w:val="20"/>
+          <w:szCs w:val="20"/>
         </w:rPr>
       </w:pPr>
       <w:r>
         <w:rPr>
           <w:rFonts w:eastAsia="点字乐圆体" w:hint="eastAsia"/>
-          <w:sz w:val="23"/>
-          <w:szCs w:val="23"/>
+          <w:sz w:val="20"/>
+          <w:szCs w:val="20"/>
         </w:rPr>
         <w:t>爱是给人家五十块然后不再提这事。</w:t>
       </w:r>
@@ -8527,15 +8528,15 @@
         <w:ind w:firstLine="420"/>
         <w:rPr>
           <w:rFonts w:eastAsia="点字乐圆体"/>
-          <w:sz w:val="23"/>
-          <w:szCs w:val="23"/>
+          <w:sz w:val="20"/>
+          <w:szCs w:val="20"/>
         </w:rPr>
       </w:pPr>
       <w:r>
         <w:rPr>
           <w:rFonts w:eastAsia="点字乐圆体" w:hint="eastAsia"/>
-          <w:sz w:val="23"/>
-          <w:szCs w:val="23"/>
+          <w:sz w:val="20"/>
+          <w:szCs w:val="20"/>
         </w:rPr>
         <w:t>前者很难，后者一点也不难。而后者才是爱。</w:t>
       </w:r>
@@ -8546,15 +8547,15 @@
         <w:ind w:firstLine="420"/>
         <w:rPr>
           <w:rFonts w:eastAsia="点字乐圆体"/>
-          <w:sz w:val="23"/>
-          <w:szCs w:val="23"/>
+          <w:sz w:val="20"/>
+          <w:szCs w:val="20"/>
         </w:rPr>
       </w:pPr>
       <w:r>
         <w:rPr>
           <w:rFonts w:eastAsia="点字乐圆体" w:hint="eastAsia"/>
-          <w:sz w:val="23"/>
-          <w:szCs w:val="23"/>
+          <w:sz w:val="20"/>
+          <w:szCs w:val="20"/>
         </w:rPr>
         <w:t>给不了五十，就给五块，给不了五块，那就五分。</w:t>
       </w:r>
@@ -8565,15 +8566,15 @@
         <w:ind w:firstLine="420"/>
         <w:rPr>
           <w:rFonts w:eastAsia="点字乐圆体"/>
-          <w:sz w:val="23"/>
-          <w:szCs w:val="23"/>
+          <w:sz w:val="20"/>
+          <w:szCs w:val="20"/>
         </w:rPr>
       </w:pPr>
       <w:r>
         <w:rPr>
           <w:rFonts w:eastAsia="点字乐圆体" w:hint="eastAsia"/>
-          <w:sz w:val="23"/>
-          <w:szCs w:val="23"/>
+          <w:sz w:val="20"/>
+          <w:szCs w:val="20"/>
         </w:rPr>
         <w:t>你应该控制在你不会在意的分量上。然后你有必要不断的提高自己，让自己不在意的这个限度不断的提高。</w:t>
       </w:r>
@@ -8584,15 +8585,15 @@
         <w:ind w:firstLine="420"/>
         <w:rPr>
           <w:rFonts w:eastAsia="点字乐圆体"/>
-          <w:sz w:val="23"/>
-          <w:szCs w:val="23"/>
+          <w:sz w:val="20"/>
+          <w:szCs w:val="20"/>
         </w:rPr>
       </w:pPr>
       <w:r>
         <w:rPr>
           <w:rFonts w:eastAsia="点字乐圆体" w:hint="eastAsia"/>
-          <w:sz w:val="23"/>
-          <w:szCs w:val="23"/>
+          <w:sz w:val="20"/>
+          <w:szCs w:val="20"/>
         </w:rPr>
         <w:t>比如马云给出一百万，估计他也记不得。”</w:t>
       </w:r>
@@ -8894,7 +8895,7 @@
         </w:rPr>
         <w:t xml:space="preserve">A: </w:t>
       </w:r>
-      <w:bookmarkStart w:id="4" w:name="OLE_LINK5"/>
+      <w:bookmarkStart w:id="5" w:name="OLE_LINK5"/>
       <w:r>
         <w:rPr>
           <w:rFonts w:hint="eastAsia"/>
@@ -8937,7 +8938,7 @@
         </w:rPr>
         <w:t xml:space="preserve"> incredible way.</w:t>
       </w:r>
-      <w:bookmarkEnd w:id="4"/>
+      <w:bookmarkEnd w:id="5"/>
     </w:p>
     <w:p>
       <w:pPr>
@@ -10542,7 +10543,7 @@
           <w:sz w:val="23"/>
           <w:szCs w:val="23"/>
         </w:rPr>
-        <w:t>2023/3/23</w:t>
+        <w:t>2023/8/11</w:t>
       </w:r>
     </w:p>
     <w:sectPr>
